--- a/Projeto_Evento30.docx
+++ b/Projeto_Evento30.docx
@@ -72,6 +72,43 @@
         </w:rPr>
         <w:t>{</w:t>
       </w:r>
+      <w:r>
+        <w:rPr>
+          <w:rFonts w:ascii="Times New Roman" w:hAnsi="Times New Roman" w:cs="Times New Roman"/>
+          <w:b/>
+          <w:sz w:val="24"/>
+          <w:szCs w:val="24"/>
+        </w:rPr>
+        <w:tab/>
+      </w:r>
+      <w:r>
+        <w:rPr>
+          <w:rFonts w:ascii="Times New Roman" w:hAnsi="Times New Roman" w:cs="Times New Roman"/>
+          <w:b/>
+          <w:sz w:val="24"/>
+          <w:szCs w:val="24"/>
+        </w:rPr>
+        <w:tab/>
+      </w:r>
+      <w:r>
+        <w:rPr>
+          <w:rFonts w:ascii="Times New Roman" w:hAnsi="Times New Roman" w:cs="Times New Roman"/>
+          <w:b/>
+          <w:sz w:val="24"/>
+          <w:szCs w:val="24"/>
+        </w:rPr>
+        <w:tab/>
+      </w:r>
+      <w:r>
+        <w:rPr>
+          <w:rFonts w:ascii="Times New Roman" w:hAnsi="Times New Roman" w:cs="Times New Roman"/>
+          <w:b/>
+          <w:sz w:val="24"/>
+          <w:szCs w:val="24"/>
+        </w:rPr>
+        <w:tab/>
+        <w:t>TERMO DE ABERTURA</w:t>
+      </w:r>
     </w:p>
     <w:p>
       <w:pPr>
@@ -207,514 +244,6 @@
         <w:t>}</w:t>
       </w:r>
       <w:proofErr w:type="gramEnd"/>
-    </w:p>
-    <w:p>
-      <w:pPr>
-        <w:spacing w:line="360" w:lineRule="auto"/>
-        <w:rPr>
-          <w:rFonts w:ascii="Times New Roman" w:hAnsi="Times New Roman" w:cs="Times New Roman"/>
-          <w:b/>
-          <w:sz w:val="24"/>
-          <w:szCs w:val="24"/>
-        </w:rPr>
-      </w:pPr>
-      <w:r>
-        <w:rPr>
-          <w:rFonts w:ascii="Times New Roman" w:hAnsi="Times New Roman" w:cs="Times New Roman"/>
-          <w:b/>
-          <w:sz w:val="24"/>
-          <w:szCs w:val="24"/>
-        </w:rPr>
-        <w:t>EAP</w:t>
-      </w:r>
-      <w:r>
-        <w:rPr>
-          <w:rFonts w:ascii="Times New Roman" w:hAnsi="Times New Roman" w:cs="Times New Roman"/>
-          <w:b/>
-          <w:sz w:val="24"/>
-          <w:szCs w:val="24"/>
-        </w:rPr>
-        <w:t>:</w:t>
-      </w:r>
-    </w:p>
-    <w:p>
-      <w:pPr>
-        <w:spacing w:line="360" w:lineRule="auto"/>
-        <w:rPr>
-          <w:rFonts w:ascii="Times New Roman" w:hAnsi="Times New Roman" w:cs="Times New Roman"/>
-          <w:sz w:val="24"/>
-          <w:szCs w:val="24"/>
-        </w:rPr>
-      </w:pPr>
-      <w:r>
-        <w:rPr>
-          <w:rFonts w:ascii="Times New Roman" w:hAnsi="Times New Roman" w:cs="Times New Roman"/>
-          <w:sz w:val="24"/>
-          <w:szCs w:val="24"/>
-        </w:rPr>
-        <w:t>DPS A GNT FAZ</w:t>
-      </w:r>
-    </w:p>
-    <w:p>
-      <w:pPr>
-        <w:spacing w:line="360" w:lineRule="auto"/>
-        <w:rPr>
-          <w:rFonts w:ascii="Times New Roman" w:hAnsi="Times New Roman" w:cs="Times New Roman"/>
-          <w:b/>
-          <w:sz w:val="24"/>
-          <w:szCs w:val="24"/>
-        </w:rPr>
-      </w:pPr>
-      <w:r>
-        <w:rPr>
-          <w:rFonts w:ascii="Times New Roman" w:hAnsi="Times New Roman" w:cs="Times New Roman"/>
-          <w:b/>
-          <w:sz w:val="24"/>
-          <w:szCs w:val="24"/>
-        </w:rPr>
-        <w:t>Organograma:</w:t>
-      </w:r>
-    </w:p>
-    <w:p>
-      <w:pPr>
-        <w:spacing w:line="360" w:lineRule="auto"/>
-        <w:rPr>
-          <w:rFonts w:ascii="Times New Roman" w:hAnsi="Times New Roman" w:cs="Times New Roman"/>
-          <w:sz w:val="24"/>
-          <w:szCs w:val="24"/>
-        </w:rPr>
-      </w:pPr>
-      <w:r>
-        <w:rPr>
-          <w:rFonts w:ascii="Times New Roman" w:hAnsi="Times New Roman" w:cs="Times New Roman"/>
-          <w:sz w:val="24"/>
-          <w:szCs w:val="24"/>
-        </w:rPr>
-        <w:t>(</w:t>
-      </w:r>
-      <w:r>
-        <w:rPr>
-          <w:rFonts w:ascii="Times New Roman" w:hAnsi="Times New Roman" w:cs="Times New Roman"/>
-          <w:sz w:val="24"/>
-          <w:szCs w:val="24"/>
-        </w:rPr>
-        <w:t xml:space="preserve">Aplicativo e Bot </w:t>
-      </w:r>
-      <w:r>
-        <w:rPr>
-          <w:rFonts w:ascii="Times New Roman" w:hAnsi="Times New Roman" w:cs="Times New Roman"/>
-          <w:sz w:val="24"/>
-          <w:szCs w:val="24"/>
-        </w:rPr>
-        <w:sym w:font="Wingdings" w:char="F0E0"/>
-      </w:r>
-      <w:r>
-        <w:rPr>
-          <w:rFonts w:ascii="Times New Roman" w:hAnsi="Times New Roman" w:cs="Times New Roman"/>
-          <w:sz w:val="24"/>
-          <w:szCs w:val="24"/>
-        </w:rPr>
-        <w:t xml:space="preserve">Algoritmos e interface gráfica </w:t>
-      </w:r>
-      <w:r>
-        <w:rPr>
-          <w:rFonts w:ascii="Times New Roman" w:hAnsi="Times New Roman" w:cs="Times New Roman"/>
-          <w:sz w:val="24"/>
-          <w:szCs w:val="24"/>
-        </w:rPr>
-        <w:sym w:font="Wingdings" w:char="F0E0"/>
-      </w:r>
-      <w:r>
-        <w:rPr>
-          <w:rFonts w:ascii="Times New Roman" w:hAnsi="Times New Roman" w:cs="Times New Roman"/>
-          <w:sz w:val="24"/>
-          <w:szCs w:val="24"/>
-        </w:rPr>
-        <w:t xml:space="preserve"> Desenvolvedores) == EDGAR</w:t>
-      </w:r>
-    </w:p>
-    <w:p>
-      <w:pPr>
-        <w:spacing w:line="360" w:lineRule="auto"/>
-        <w:rPr>
-          <w:rFonts w:ascii="Times New Roman" w:hAnsi="Times New Roman" w:cs="Times New Roman"/>
-          <w:sz w:val="24"/>
-          <w:szCs w:val="24"/>
-        </w:rPr>
-      </w:pPr>
-      <w:r>
-        <w:rPr>
-          <w:rFonts w:ascii="Times New Roman" w:hAnsi="Times New Roman" w:cs="Times New Roman"/>
-          <w:sz w:val="24"/>
-          <w:szCs w:val="24"/>
-        </w:rPr>
-        <w:t xml:space="preserve"> OU</w:t>
-      </w:r>
-    </w:p>
-    <w:p>
-      <w:pPr>
-        <w:spacing w:line="360" w:lineRule="auto"/>
-        <w:rPr>
-          <w:rFonts w:ascii="Times New Roman" w:hAnsi="Times New Roman" w:cs="Times New Roman"/>
-          <w:sz w:val="24"/>
-          <w:szCs w:val="24"/>
-        </w:rPr>
-      </w:pPr>
-      <w:proofErr w:type="gramStart"/>
-      <w:r>
-        <w:rPr>
-          <w:rFonts w:ascii="Times New Roman" w:hAnsi="Times New Roman" w:cs="Times New Roman"/>
-          <w:sz w:val="24"/>
-          <w:szCs w:val="24"/>
-        </w:rPr>
-        <w:t xml:space="preserve">(Projeto </w:t>
-      </w:r>
-      <w:r>
-        <w:rPr>
-          <w:rFonts w:ascii="Times New Roman" w:hAnsi="Times New Roman" w:cs="Times New Roman"/>
-          <w:sz w:val="24"/>
-          <w:szCs w:val="24"/>
-        </w:rPr>
-        <w:sym w:font="Wingdings" w:char="F0E0"/>
-      </w:r>
-      <w:r>
-        <w:rPr>
-          <w:rFonts w:ascii="Times New Roman" w:hAnsi="Times New Roman" w:cs="Times New Roman"/>
-          <w:sz w:val="24"/>
-          <w:szCs w:val="24"/>
-        </w:rPr>
-        <w:tab/>
-        <w:t>Aplicativo</w:t>
-      </w:r>
-      <w:r>
-        <w:rPr>
-          <w:rFonts w:ascii="Times New Roman" w:hAnsi="Times New Roman" w:cs="Times New Roman"/>
-          <w:sz w:val="24"/>
-          <w:szCs w:val="24"/>
-        </w:rPr>
-        <w:tab/>
-      </w:r>
-      <w:r>
-        <w:rPr>
-          <w:rFonts w:ascii="Times New Roman" w:hAnsi="Times New Roman" w:cs="Times New Roman"/>
-          <w:sz w:val="24"/>
-          <w:szCs w:val="24"/>
-        </w:rPr>
-        <w:sym w:font="Wingdings" w:char="F0E0"/>
-      </w:r>
-      <w:r>
-        <w:rPr>
-          <w:rFonts w:ascii="Times New Roman" w:hAnsi="Times New Roman" w:cs="Times New Roman"/>
-          <w:sz w:val="24"/>
-          <w:szCs w:val="24"/>
-        </w:rPr>
-        <w:t xml:space="preserve"> Desenvolvedores Mobile </w:t>
-      </w:r>
-      <w:r>
-        <w:rPr>
-          <w:rFonts w:ascii="Times New Roman" w:hAnsi="Times New Roman" w:cs="Times New Roman"/>
-          <w:sz w:val="24"/>
-          <w:szCs w:val="24"/>
-        </w:rPr>
-        <w:sym w:font="Wingdings" w:char="F0E0"/>
-      </w:r>
-      <w:r>
-        <w:rPr>
-          <w:rFonts w:ascii="Times New Roman" w:hAnsi="Times New Roman" w:cs="Times New Roman"/>
-          <w:sz w:val="24"/>
-          <w:szCs w:val="24"/>
-        </w:rPr>
-        <w:t xml:space="preserve"> Python </w:t>
-      </w:r>
-      <w:r>
-        <w:rPr>
-          <w:rFonts w:ascii="Times New Roman" w:hAnsi="Times New Roman" w:cs="Times New Roman"/>
-          <w:sz w:val="24"/>
-          <w:szCs w:val="24"/>
-        </w:rPr>
-        <w:sym w:font="Wingdings" w:char="F0E0"/>
-      </w:r>
-      <w:r>
-        <w:rPr>
-          <w:rFonts w:ascii="Times New Roman" w:hAnsi="Times New Roman" w:cs="Times New Roman"/>
-          <w:sz w:val="24"/>
-          <w:szCs w:val="24"/>
-        </w:rPr>
-        <w:t xml:space="preserve"> Código</w:t>
-      </w:r>
-    </w:p>
-    <w:p>
-      <w:pPr>
-        <w:spacing w:line="360" w:lineRule="auto"/>
-        <w:rPr>
-          <w:rFonts w:ascii="Times New Roman" w:hAnsi="Times New Roman" w:cs="Times New Roman"/>
-          <w:sz w:val="24"/>
-          <w:szCs w:val="24"/>
-        </w:rPr>
-      </w:pPr>
-      <w:proofErr w:type="gramEnd"/>
-      <w:r>
-        <w:rPr>
-          <w:rFonts w:ascii="Times New Roman" w:hAnsi="Times New Roman" w:cs="Times New Roman"/>
-          <w:sz w:val="24"/>
-          <w:szCs w:val="24"/>
-        </w:rPr>
-        <w:tab/>
-      </w:r>
-      <w:r>
-        <w:rPr>
-          <w:rFonts w:ascii="Times New Roman" w:hAnsi="Times New Roman" w:cs="Times New Roman"/>
-          <w:sz w:val="24"/>
-          <w:szCs w:val="24"/>
-        </w:rPr>
-        <w:tab/>
-        <w:t>Bot</w:t>
-      </w:r>
-      <w:r>
-        <w:rPr>
-          <w:rFonts w:ascii="Times New Roman" w:hAnsi="Times New Roman" w:cs="Times New Roman"/>
-          <w:sz w:val="24"/>
-          <w:szCs w:val="24"/>
-        </w:rPr>
-        <w:tab/>
-      </w:r>
-      <w:r>
-        <w:rPr>
-          <w:rFonts w:ascii="Times New Roman" w:hAnsi="Times New Roman" w:cs="Times New Roman"/>
-          <w:sz w:val="24"/>
-          <w:szCs w:val="24"/>
-        </w:rPr>
-        <w:tab/>
-      </w:r>
-      <w:r>
-        <w:rPr>
-          <w:rFonts w:ascii="Times New Roman" w:hAnsi="Times New Roman" w:cs="Times New Roman"/>
-          <w:sz w:val="24"/>
-          <w:szCs w:val="24"/>
-        </w:rPr>
-        <w:sym w:font="Wingdings" w:char="F0E0"/>
-      </w:r>
-      <w:r>
-        <w:rPr>
-          <w:rFonts w:ascii="Times New Roman" w:hAnsi="Times New Roman" w:cs="Times New Roman"/>
-          <w:sz w:val="24"/>
-          <w:szCs w:val="24"/>
-        </w:rPr>
-        <w:t xml:space="preserve"> </w:t>
-      </w:r>
-      <w:proofErr w:type="gramStart"/>
-      <w:r>
-        <w:rPr>
-          <w:rFonts w:ascii="Times New Roman" w:hAnsi="Times New Roman" w:cs="Times New Roman"/>
-          <w:sz w:val="24"/>
-          <w:szCs w:val="24"/>
-        </w:rPr>
-        <w:t>Desenvolvedores(</w:t>
-      </w:r>
-      <w:proofErr w:type="gramEnd"/>
-      <w:r>
-        <w:rPr>
-          <w:rFonts w:ascii="Times New Roman" w:hAnsi="Times New Roman" w:cs="Times New Roman"/>
-          <w:sz w:val="24"/>
-          <w:szCs w:val="24"/>
-        </w:rPr>
-        <w:t xml:space="preserve">API) </w:t>
-      </w:r>
-      <w:r>
-        <w:rPr>
-          <w:rFonts w:ascii="Times New Roman" w:hAnsi="Times New Roman" w:cs="Times New Roman"/>
-          <w:sz w:val="24"/>
-          <w:szCs w:val="24"/>
-        </w:rPr>
-        <w:tab/>
-      </w:r>
-      <w:r>
-        <w:rPr>
-          <w:rFonts w:ascii="Times New Roman" w:hAnsi="Times New Roman" w:cs="Times New Roman"/>
-          <w:sz w:val="24"/>
-          <w:szCs w:val="24"/>
-        </w:rPr>
-        <w:sym w:font="Wingdings" w:char="F0E0"/>
-      </w:r>
-      <w:r>
-        <w:rPr>
-          <w:rFonts w:ascii="Times New Roman" w:hAnsi="Times New Roman" w:cs="Times New Roman"/>
-          <w:sz w:val="24"/>
-          <w:szCs w:val="24"/>
-        </w:rPr>
-        <w:t xml:space="preserve"> Python </w:t>
-      </w:r>
-      <w:r>
-        <w:rPr>
-          <w:rFonts w:ascii="Times New Roman" w:hAnsi="Times New Roman" w:cs="Times New Roman"/>
-          <w:sz w:val="24"/>
-          <w:szCs w:val="24"/>
-        </w:rPr>
-        <w:sym w:font="Wingdings" w:char="F0E0"/>
-      </w:r>
-      <w:r>
-        <w:rPr>
-          <w:rFonts w:ascii="Times New Roman" w:hAnsi="Times New Roman" w:cs="Times New Roman"/>
-          <w:sz w:val="24"/>
-          <w:szCs w:val="24"/>
-        </w:rPr>
-        <w:t xml:space="preserve"> Código</w:t>
-      </w:r>
-    </w:p>
-    <w:p>
-      <w:pPr>
-        <w:spacing w:line="360" w:lineRule="auto"/>
-        <w:rPr>
-          <w:rFonts w:ascii="Times New Roman" w:hAnsi="Times New Roman" w:cs="Times New Roman"/>
-          <w:sz w:val="24"/>
-          <w:szCs w:val="24"/>
-        </w:rPr>
-      </w:pPr>
-      <w:r>
-        <w:rPr>
-          <w:rFonts w:ascii="Times New Roman" w:hAnsi="Times New Roman" w:cs="Times New Roman"/>
-          <w:sz w:val="24"/>
-          <w:szCs w:val="24"/>
-        </w:rPr>
-        <w:tab/>
-      </w:r>
-      <w:r>
-        <w:rPr>
-          <w:rFonts w:ascii="Times New Roman" w:hAnsi="Times New Roman" w:cs="Times New Roman"/>
-          <w:sz w:val="24"/>
-          <w:szCs w:val="24"/>
-        </w:rPr>
-        <w:tab/>
-        <w:t>Design</w:t>
-      </w:r>
-      <w:r>
-        <w:rPr>
-          <w:rFonts w:ascii="Times New Roman" w:hAnsi="Times New Roman" w:cs="Times New Roman"/>
-          <w:sz w:val="24"/>
-          <w:szCs w:val="24"/>
-        </w:rPr>
-        <w:tab/>
-      </w:r>
-      <w:r>
-        <w:rPr>
-          <w:rFonts w:ascii="Times New Roman" w:hAnsi="Times New Roman" w:cs="Times New Roman"/>
-          <w:sz w:val="24"/>
-          <w:szCs w:val="24"/>
-        </w:rPr>
-        <w:tab/>
-      </w:r>
-      <w:r>
-        <w:rPr>
-          <w:rFonts w:ascii="Times New Roman" w:hAnsi="Times New Roman" w:cs="Times New Roman"/>
-          <w:sz w:val="24"/>
-          <w:szCs w:val="24"/>
-        </w:rPr>
-        <w:sym w:font="Wingdings" w:char="F0E0"/>
-      </w:r>
-      <w:r>
-        <w:rPr>
-          <w:rFonts w:ascii="Times New Roman" w:hAnsi="Times New Roman" w:cs="Times New Roman"/>
-          <w:sz w:val="24"/>
-          <w:szCs w:val="24"/>
-        </w:rPr>
-        <w:t xml:space="preserve"> Designer </w:t>
-      </w:r>
-      <w:r>
-        <w:rPr>
-          <w:rFonts w:ascii="Times New Roman" w:hAnsi="Times New Roman" w:cs="Times New Roman"/>
-          <w:sz w:val="24"/>
-          <w:szCs w:val="24"/>
-        </w:rPr>
-        <w:sym w:font="Wingdings" w:char="F0E0"/>
-      </w:r>
-      <w:r>
-        <w:rPr>
-          <w:rFonts w:ascii="Times New Roman" w:hAnsi="Times New Roman" w:cs="Times New Roman"/>
-          <w:sz w:val="24"/>
-          <w:szCs w:val="24"/>
-        </w:rPr>
-        <w:t xml:space="preserve"> </w:t>
-      </w:r>
-      <w:r>
-        <w:rPr>
-          <w:rFonts w:ascii="Times New Roman" w:hAnsi="Times New Roman" w:cs="Times New Roman"/>
-          <w:sz w:val="24"/>
-          <w:szCs w:val="24"/>
-        </w:rPr>
-        <w:tab/>
-      </w:r>
-      <w:r>
-        <w:rPr>
-          <w:rFonts w:ascii="Times New Roman" w:hAnsi="Times New Roman" w:cs="Times New Roman"/>
-          <w:sz w:val="24"/>
-          <w:szCs w:val="24"/>
-        </w:rPr>
-        <w:tab/>
-      </w:r>
-      <w:r>
-        <w:rPr>
-          <w:rFonts w:ascii="Times New Roman" w:hAnsi="Times New Roman" w:cs="Times New Roman"/>
-          <w:sz w:val="24"/>
-          <w:szCs w:val="24"/>
-        </w:rPr>
-        <w:sym w:font="Wingdings" w:char="F0E0"/>
-      </w:r>
-      <w:r>
-        <w:rPr>
-          <w:rFonts w:ascii="Times New Roman" w:hAnsi="Times New Roman" w:cs="Times New Roman"/>
-          <w:sz w:val="24"/>
-          <w:szCs w:val="24"/>
-        </w:rPr>
-        <w:t xml:space="preserve"> Idealizar Visual</w:t>
-      </w:r>
-    </w:p>
-    <w:p>
-      <w:pPr>
-        <w:spacing w:line="360" w:lineRule="auto"/>
-        <w:rPr>
-          <w:rFonts w:ascii="Times New Roman" w:hAnsi="Times New Roman" w:cs="Times New Roman"/>
-          <w:sz w:val="24"/>
-          <w:szCs w:val="24"/>
-        </w:rPr>
-      </w:pPr>
-      <w:r>
-        <w:rPr>
-          <w:rFonts w:ascii="Times New Roman" w:hAnsi="Times New Roman" w:cs="Times New Roman"/>
-          <w:sz w:val="24"/>
-          <w:szCs w:val="24"/>
-        </w:rPr>
-        <w:t>Organograma de ‘verdade’</w:t>
-      </w:r>
-    </w:p>
-    <w:p>
-      <w:pPr>
-        <w:spacing w:line="360" w:lineRule="auto"/>
-        <w:rPr>
-          <w:rFonts w:ascii="Times New Roman" w:hAnsi="Times New Roman" w:cs="Times New Roman"/>
-          <w:sz w:val="24"/>
-          <w:szCs w:val="24"/>
-        </w:rPr>
-      </w:pPr>
-      <w:proofErr w:type="gramStart"/>
-      <w:r>
-        <w:rPr>
-          <w:rFonts w:ascii="Times New Roman" w:hAnsi="Times New Roman" w:cs="Times New Roman"/>
-          <w:sz w:val="24"/>
-          <w:szCs w:val="24"/>
-        </w:rPr>
-        <w:t>)</w:t>
-      </w:r>
-      <w:proofErr w:type="gramEnd"/>
-    </w:p>
-    <w:p>
-      <w:pPr>
-        <w:spacing w:line="360" w:lineRule="auto"/>
-        <w:rPr>
-          <w:rFonts w:ascii="Times New Roman" w:hAnsi="Times New Roman" w:cs="Times New Roman"/>
-          <w:sz w:val="24"/>
-          <w:szCs w:val="24"/>
-        </w:rPr>
-      </w:pPr>
     </w:p>
     <w:p>
       <w:pPr>
@@ -895,6 +424,24 @@
         <w:spacing w:line="360" w:lineRule="auto"/>
         <w:rPr>
           <w:rFonts w:ascii="Times New Roman" w:hAnsi="Times New Roman" w:cs="Times New Roman"/>
+          <w:sz w:val="24"/>
+          <w:szCs w:val="24"/>
+        </w:rPr>
+      </w:pPr>
+      <w:r>
+        <w:rPr>
+          <w:rFonts w:ascii="Times New Roman" w:hAnsi="Times New Roman" w:cs="Times New Roman"/>
+          <w:sz w:val="24"/>
+          <w:szCs w:val="24"/>
+        </w:rPr>
+        <w:t>MUDAR O PARANAUE</w:t>
+      </w:r>
+    </w:p>
+    <w:p>
+      <w:pPr>
+        <w:spacing w:line="360" w:lineRule="auto"/>
+        <w:rPr>
+          <w:rFonts w:ascii="Times New Roman" w:hAnsi="Times New Roman" w:cs="Times New Roman"/>
           <w:b/>
           <w:sz w:val="24"/>
           <w:szCs w:val="24"/>
@@ -927,26 +474,7 @@
           <w:sz w:val="24"/>
           <w:szCs w:val="24"/>
         </w:rPr>
-        <w:t>Cronograma:</w:t>
-      </w:r>
-    </w:p>
-    <w:p>
-      <w:pPr>
-        <w:spacing w:line="360" w:lineRule="auto"/>
-        <w:rPr>
-          <w:rFonts w:ascii="Times New Roman" w:hAnsi="Times New Roman" w:cs="Times New Roman"/>
-          <w:b/>
-          <w:sz w:val="24"/>
-          <w:szCs w:val="24"/>
-        </w:rPr>
-      </w:pPr>
-      <w:r>
-        <w:rPr>
-          <w:rFonts w:ascii="Times New Roman" w:hAnsi="Times New Roman" w:cs="Times New Roman"/>
-          <w:b/>
-          <w:sz w:val="24"/>
-          <w:szCs w:val="24"/>
-        </w:rPr>
+        <w:lastRenderedPageBreak/>
         <w:t>Visão geral do custo:</w:t>
       </w:r>
     </w:p>
@@ -1198,10 +726,19 @@
           <w:sz w:val="24"/>
           <w:szCs w:val="24"/>
         </w:rPr>
-        <w:t>RICOS PARA SEMPRE!!!</w:t>
+        <w:t>RICOS PA</w:t>
       </w:r>
       <w:bookmarkStart w:id="0" w:name="_GoBack"/>
       <w:bookmarkEnd w:id="0"/>
+      <w:r>
+        <w:rPr>
+          <w:rFonts w:ascii="Times New Roman" w:hAnsi="Times New Roman" w:cs="Times New Roman"/>
+          <w:b/>
+          <w:sz w:val="24"/>
+          <w:szCs w:val="24"/>
+        </w:rPr>
+        <w:t>RA SEMPRE!!!</w:t>
+      </w:r>
     </w:p>
     <w:sectPr>
       <w:pgSz w:w="11906" w:h="16838"/>
